--- a/trunk/Documents/Report.docx
+++ b/trunk/Documents/Report.docx
@@ -118,6 +118,7 @@
         <w:t>Design considerations</w:t>
       </w:r>
     </w:p>
+    <w:p/>
     <w:p>
       <w:pPr>
         <w:pStyle w:val="Overskrift1"/>
@@ -126,6 +127,7 @@
         <w:t>Class diagram</w:t>
       </w:r>
     </w:p>
+    <w:p/>
     <w:p>
       <w:pPr>
         <w:pStyle w:val="Overskrift1"/>
@@ -134,6 +136,7 @@
         <w:t>Deployment diagram</w:t>
       </w:r>
     </w:p>
+    <w:p/>
     <w:p>
       <w:pPr>
         <w:pStyle w:val="Overskrift1"/>
@@ -142,6 +145,7 @@
         <w:t>Reflection &amp; discussion</w:t>
       </w:r>
     </w:p>
+    <w:p/>
     <w:sectPr>
       <w:pgSz w:w="11906" w:h="16838"/>
       <w:pgMar w:top="1701" w:right="1134" w:bottom="1701" w:left="1134" w:header="708" w:footer="708" w:gutter="0"/>

--- a/trunk/Documents/Report.docx
+++ b/trunk/Documents/Report.docx
@@ -44,59 +44,17 @@
     <w:p/>
     <w:p>
       <w:r>
-        <w:t xml:space="preserve">Martin </w:t>
-      </w:r>
-      <w:proofErr w:type="spellStart"/>
-      <w:r>
-        <w:t>Kassoe</w:t>
-      </w:r>
-      <w:proofErr w:type="spellEnd"/>
-      <w:r>
-        <w:t xml:space="preserve"> </w:t>
-      </w:r>
-      <w:proofErr w:type="spellStart"/>
-      <w:r>
-        <w:t>Fredslund</w:t>
-      </w:r>
-      <w:proofErr w:type="spellEnd"/>
-      <w:r>
-        <w:t xml:space="preserve"> (05705)</w:t>
-      </w:r>
-    </w:p>
-    <w:p>
-      <w:proofErr w:type="spellStart"/>
-      <w:r>
-        <w:t>Mikkel</w:t>
-      </w:r>
-      <w:proofErr w:type="spellEnd"/>
-      <w:r>
-        <w:t xml:space="preserve"> </w:t>
-      </w:r>
-      <w:proofErr w:type="spellStart"/>
-      <w:r>
-        <w:t>Rosendahl</w:t>
-      </w:r>
-      <w:proofErr w:type="spellEnd"/>
-      <w:r>
-        <w:t xml:space="preserve"> (05877)</w:t>
-      </w:r>
-    </w:p>
-    <w:p>
-      <w:proofErr w:type="spellStart"/>
-      <w:r>
-        <w:t>Esben</w:t>
-      </w:r>
-      <w:proofErr w:type="spellEnd"/>
-      <w:r>
-        <w:t xml:space="preserve"> </w:t>
-      </w:r>
-      <w:proofErr w:type="spellStart"/>
-      <w:r>
-        <w:t>Sune</w:t>
-      </w:r>
-      <w:proofErr w:type="spellEnd"/>
-      <w:r>
-        <w:t xml:space="preserve"> Rasmussen (05831)</w:t>
+        <w:t>Martin Kassoe Fredslund (05705)</w:t>
+      </w:r>
+    </w:p>
+    <w:p>
+      <w:r>
+        <w:t>Mikkel Rosendahl (05877)</w:t>
+      </w:r>
+    </w:p>
+    <w:p>
+      <w:r>
+        <w:t>Esben Sune Rasmussen (05831)</w:t>
       </w:r>
     </w:p>
     <w:p>
@@ -116,6 +74,21 @@
       <w:r>
         <w:lastRenderedPageBreak/>
         <w:t>Design considerations</w:t>
+      </w:r>
+    </w:p>
+    <w:p>
+      <w:r>
+        <w:t>-afkobling så middleware nemt kunne udskiftes</w:t>
+      </w:r>
+    </w:p>
+    <w:p>
+      <w:r>
+        <w:t>-sikkerhed -&gt; login</w:t>
+      </w:r>
+    </w:p>
+    <w:p>
+      <w:r>
+        <w:t>-heterogenitet (c# &lt;&gt; java)</w:t>
       </w:r>
     </w:p>
     <w:p/>
